--- a/SPN/Potenit/Doc/포테닛 프로젝트 산출물 문서.docx
+++ b/SPN/Potenit/Doc/포테닛 프로젝트 산출물 문서.docx
@@ -56,7 +56,23 @@
           <w:sz w:val="50"/>
           <w:szCs w:val="50"/>
         </w:rPr>
-        <w:t xml:space="preserve">RM </w:t>
+        <w:t>M</w:t>
+      </w:r>
+      <w:r>
+        <w:rPr>
+          <w:rFonts w:ascii="스톤브랜드 볼드" w:eastAsia="스톤브랜드 볼드" w:hAnsi="스톤브랜드 볼드" w:hint="eastAsia"/>
+          <w:sz w:val="50"/>
+          <w:szCs w:val="50"/>
+        </w:rPr>
+        <w:t>R</w:t>
+      </w:r>
+      <w:r>
+        <w:rPr>
+          <w:rFonts w:ascii="스톤브랜드 볼드" w:eastAsia="스톤브랜드 볼드" w:hAnsi="스톤브랜드 볼드"/>
+          <w:sz w:val="50"/>
+          <w:szCs w:val="50"/>
+        </w:rPr>
+        <w:t xml:space="preserve"> </w:t>
       </w:r>
       <w:r>
         <w:rPr>
@@ -183,8 +199,6 @@
         </w:rPr>
         <w:t>2. 04</w:t>
       </w:r>
-      <w:bookmarkStart w:id="0" w:name="_GoBack"/>
-      <w:bookmarkEnd w:id="0"/>
     </w:p>
     <w:p/>
     <w:p/>
@@ -253,11 +267,11 @@
           <w:rFonts w:ascii="맑은 고딕" w:eastAsia="맑은 고딕" w:hAnsi="맑은 고딕"/>
         </w:rPr>
       </w:pPr>
-      <w:bookmarkStart w:id="1" w:name="_Toc526129804"/>
-      <w:bookmarkStart w:id="2" w:name="_Toc526130368"/>
-      <w:bookmarkStart w:id="3" w:name="_Toc526211206"/>
-      <w:bookmarkStart w:id="4" w:name="_Toc528066815"/>
-      <w:bookmarkStart w:id="5" w:name="_Toc531696474"/>
+      <w:bookmarkStart w:id="0" w:name="_Toc526129804"/>
+      <w:bookmarkStart w:id="1" w:name="_Toc526130368"/>
+      <w:bookmarkStart w:id="2" w:name="_Toc526211206"/>
+      <w:bookmarkStart w:id="3" w:name="_Toc528066815"/>
+      <w:bookmarkStart w:id="4" w:name="_Toc531696474"/>
       <w:r>
         <w:rPr>
           <w:rStyle w:val="Char"/>
@@ -266,11 +280,11 @@
         <w:lastRenderedPageBreak/>
         <w:t>문서 개정 이력</w:t>
       </w:r>
+      <w:bookmarkEnd w:id="0"/>
       <w:bookmarkEnd w:id="1"/>
       <w:bookmarkEnd w:id="2"/>
       <w:bookmarkEnd w:id="3"/>
       <w:bookmarkEnd w:id="4"/>
-      <w:bookmarkEnd w:id="5"/>
     </w:p>
     <w:p/>
     <w:tbl>
@@ -2073,10 +2087,10 @@
           <w:szCs w:val="32"/>
         </w:rPr>
       </w:pPr>
-      <w:bookmarkStart w:id="6" w:name="_Toc526254402"/>
-      <w:bookmarkStart w:id="7" w:name="_Toc526254968"/>
-      <w:bookmarkStart w:id="8" w:name="_Toc528066816"/>
-      <w:bookmarkStart w:id="9" w:name="_Toc531696475"/>
+      <w:bookmarkStart w:id="5" w:name="_Toc526254402"/>
+      <w:bookmarkStart w:id="6" w:name="_Toc526254968"/>
+      <w:bookmarkStart w:id="7" w:name="_Toc528066816"/>
+      <w:bookmarkStart w:id="8" w:name="_Toc531696475"/>
       <w:r>
         <w:br w:type="page"/>
       </w:r>
@@ -2092,10 +2106,10 @@
         <w:lastRenderedPageBreak/>
         <w:t>그림 목차</w:t>
       </w:r>
+      <w:bookmarkEnd w:id="5"/>
       <w:bookmarkEnd w:id="6"/>
       <w:bookmarkEnd w:id="7"/>
       <w:bookmarkEnd w:id="8"/>
-      <w:bookmarkEnd w:id="9"/>
     </w:p>
     <w:p/>
     <w:p>
@@ -3550,7 +3564,7 @@
           <w:numId w:val="3"/>
         </w:numPr>
       </w:pPr>
-      <w:bookmarkStart w:id="10" w:name="_Toc531696476"/>
+      <w:bookmarkStart w:id="9" w:name="_Toc531696476"/>
       <w:r>
         <w:rPr>
           <w:rFonts w:hint="eastAsia"/>
@@ -3558,7 +3572,7 @@
         <w:lastRenderedPageBreak/>
         <w:t>서론</w:t>
       </w:r>
-      <w:bookmarkEnd w:id="10"/>
+      <w:bookmarkEnd w:id="9"/>
       <w:r>
         <w:rPr>
           <w:rFonts w:hint="eastAsia"/>
@@ -3574,14 +3588,14 @@
           <w:numId w:val="3"/>
         </w:numPr>
       </w:pPr>
-      <w:bookmarkStart w:id="11" w:name="_Toc531696477"/>
+      <w:bookmarkStart w:id="10" w:name="_Toc531696477"/>
       <w:r>
         <w:rPr>
           <w:rFonts w:hint="eastAsia"/>
         </w:rPr>
         <w:t>목적</w:t>
       </w:r>
-      <w:bookmarkEnd w:id="11"/>
+      <w:bookmarkEnd w:id="10"/>
     </w:p>
     <w:p>
       <w:r>
@@ -3626,7 +3640,25 @@
         <w:rPr>
           <w:rFonts w:ascii="스톤브랜드 미디움" w:hAnsi="스톤브랜드 미디움" w:hint="eastAsia"/>
         </w:rPr>
-        <w:t>「ARM</w:t>
+        <w:t>「</w:t>
+      </w:r>
+      <w:r>
+        <w:rPr>
+          <w:rFonts w:ascii="스톤브랜드 미디움" w:hAnsi="스톤브랜드 미디움" w:hint="eastAsia"/>
+        </w:rPr>
+        <w:t>A</w:t>
+      </w:r>
+      <w:r>
+        <w:rPr>
+          <w:rFonts w:ascii="스톤브랜드 미디움" w:hAnsi="스톤브랜드 미디움" w:hint="eastAsia"/>
+        </w:rPr>
+        <w:t>M</w:t>
+      </w:r>
+      <w:r>
+        <w:rPr>
+          <w:rFonts w:ascii="스톤브랜드 미디움" w:hAnsi="스톤브랜드 미디움"/>
+        </w:rPr>
+        <w:t>R</w:t>
       </w:r>
       <w:r>
         <w:rPr>
@@ -3676,14 +3708,14 @@
           <w:numId w:val="3"/>
         </w:numPr>
       </w:pPr>
-      <w:bookmarkStart w:id="12" w:name="_Toc531696478"/>
+      <w:bookmarkStart w:id="11" w:name="_Toc531696478"/>
       <w:r>
         <w:rPr>
           <w:rFonts w:hint="eastAsia"/>
         </w:rPr>
         <w:t>범위</w:t>
       </w:r>
-      <w:bookmarkEnd w:id="12"/>
+      <w:bookmarkEnd w:id="11"/>
     </w:p>
     <w:p>
       <w:r>
@@ -3714,7 +3746,19 @@
         <w:rPr>
           <w:rFonts w:ascii="스톤브랜드 미디움" w:hAnsi="스톤브랜드 미디움" w:hint="eastAsia"/>
         </w:rPr>
-        <w:t xml:space="preserve">「ARM 위치 확인을 위한 </w:t>
+        <w:t>「AM</w:t>
+      </w:r>
+      <w:r>
+        <w:rPr>
+          <w:rFonts w:ascii="스톤브랜드 미디움" w:hAnsi="스톤브랜드 미디움"/>
+        </w:rPr>
+        <w:t>R</w:t>
+      </w:r>
+      <w:r>
+        <w:rPr>
+          <w:rFonts w:ascii="스톤브랜드 미디움" w:hAnsi="스톤브랜드 미디움" w:hint="eastAsia"/>
+        </w:rPr>
+        <w:t xml:space="preserve"> 위치 확인을 위한 </w:t>
       </w:r>
       <w:proofErr w:type="spellStart"/>
       <w:r>
@@ -3818,7 +3862,7 @@
           <w:numId w:val="3"/>
         </w:numPr>
       </w:pPr>
-      <w:bookmarkStart w:id="13" w:name="_Toc531696479"/>
+      <w:bookmarkStart w:id="12" w:name="_Toc531696479"/>
       <w:r>
         <w:rPr>
           <w:rFonts w:hint="eastAsia"/>
@@ -3861,7 +3905,7 @@
         </w:rPr>
         <w:t>약어</w:t>
       </w:r>
-      <w:bookmarkEnd w:id="13"/>
+      <w:bookmarkEnd w:id="12"/>
     </w:p>
     <w:tbl>
       <w:tblPr>
@@ -3955,7 +3999,23 @@
                 <w:sz w:val="18"/>
                 <w:szCs w:val="18"/>
               </w:rPr>
-              <w:t>ARM</w:t>
+              <w:t>A</w:t>
+            </w:r>
+            <w:r>
+              <w:rPr>
+                <w:rFonts w:ascii="스톤브랜드 미디움" w:hAnsi="스톤브랜드 미디움" w:hint="eastAsia"/>
+                <w:sz w:val="18"/>
+                <w:szCs w:val="18"/>
+              </w:rPr>
+              <w:t>M</w:t>
+            </w:r>
+            <w:r>
+              <w:rPr>
+                <w:rFonts w:ascii="스톤브랜드 미디움" w:hAnsi="스톤브랜드 미디움"/>
+                <w:sz w:val="18"/>
+                <w:szCs w:val="18"/>
+              </w:rPr>
+              <w:t>R</w:t>
             </w:r>
           </w:p>
         </w:tc>
@@ -4213,7 +4273,7 @@
           <w:numId w:val="3"/>
         </w:numPr>
       </w:pPr>
-      <w:bookmarkStart w:id="14" w:name="_Toc531696480"/>
+      <w:bookmarkStart w:id="13" w:name="_Toc531696480"/>
       <w:r>
         <w:rPr>
           <w:rFonts w:hint="eastAsia"/>
@@ -4232,7 +4292,7 @@
         </w:rPr>
         <w:t>문헌</w:t>
       </w:r>
-      <w:bookmarkEnd w:id="14"/>
+      <w:bookmarkEnd w:id="13"/>
     </w:p>
     <w:p>
       <w:r>
@@ -4329,7 +4389,7 @@
           <w:numId w:val="3"/>
         </w:numPr>
       </w:pPr>
-      <w:bookmarkStart w:id="15" w:name="_Toc531696481"/>
+      <w:bookmarkStart w:id="14" w:name="_Toc531696481"/>
       <w:r>
         <w:lastRenderedPageBreak/>
         <w:t>산출</w:t>
@@ -4358,7 +4418,7 @@
         </w:rPr>
         <w:t>관리</w:t>
       </w:r>
-      <w:bookmarkEnd w:id="15"/>
+      <w:bookmarkEnd w:id="14"/>
     </w:p>
     <w:p>
       <w:pPr>
@@ -4368,14 +4428,14 @@
           <w:numId w:val="3"/>
         </w:numPr>
       </w:pPr>
-      <w:bookmarkStart w:id="16" w:name="_Toc531696482"/>
+      <w:bookmarkStart w:id="15" w:name="_Toc531696482"/>
       <w:r>
         <w:rPr>
           <w:rFonts w:hint="eastAsia"/>
         </w:rPr>
         <w:t>개요</w:t>
       </w:r>
-      <w:bookmarkEnd w:id="16"/>
+      <w:bookmarkEnd w:id="15"/>
     </w:p>
     <w:p>
       <w:pPr>
@@ -4387,7 +4447,31 @@
         <w:rPr>
           <w:rFonts w:ascii="스톤브랜드 미디움" w:hAnsi="스톤브랜드 미디움" w:hint="eastAsia"/>
         </w:rPr>
-        <w:t xml:space="preserve">「ARM 위치 확인을 위한 </w:t>
+        <w:t>「</w:t>
+      </w:r>
+      <w:r>
+        <w:rPr>
+          <w:rFonts w:ascii="스톤브랜드 미디움" w:hAnsi="스톤브랜드 미디움" w:hint="eastAsia"/>
+        </w:rPr>
+        <w:t>A</w:t>
+      </w:r>
+      <w:r>
+        <w:rPr>
+          <w:rFonts w:ascii="스톤브랜드 미디움" w:hAnsi="스톤브랜드 미디움" w:hint="eastAsia"/>
+        </w:rPr>
+        <w:t>M</w:t>
+      </w:r>
+      <w:r>
+        <w:rPr>
+          <w:rFonts w:ascii="스톤브랜드 미디움" w:hAnsi="스톤브랜드 미디움"/>
+        </w:rPr>
+        <w:t>R</w:t>
+      </w:r>
+      <w:r>
+        <w:rPr>
+          <w:rFonts w:ascii="스톤브랜드 미디움" w:hAnsi="스톤브랜드 미디움" w:hint="eastAsia"/>
+        </w:rPr>
+        <w:t xml:space="preserve"> 위치 확인을 위한 </w:t>
       </w:r>
       <w:proofErr w:type="spellStart"/>
       <w:r>
@@ -4713,7 +4797,19 @@
         <w:rPr>
           <w:rFonts w:ascii="스톤브랜드 미디움" w:hAnsi="스톤브랜드 미디움" w:hint="eastAsia"/>
         </w:rPr>
-        <w:t>pcam</w:t>
+        <w:t>p</w:t>
+      </w:r>
+      <w:r>
+        <w:rPr>
+          <w:rFonts w:ascii="스톤브랜드 미디움" w:hAnsi="스톤브랜드 미디움"/>
+        </w:rPr>
+        <w:t>C</w:t>
+      </w:r>
+      <w:r>
+        <w:rPr>
+          <w:rFonts w:ascii="스톤브랜드 미디움" w:hAnsi="스톤브랜드 미디움" w:hint="eastAsia"/>
+        </w:rPr>
+        <w:t>am</w:t>
       </w:r>
       <w:proofErr w:type="spellEnd"/>
       <w:r>
@@ -4843,7 +4939,7 @@
         <w:keepNext/>
         <w:ind w:firstLineChars="400" w:firstLine="693"/>
       </w:pPr>
-      <w:bookmarkStart w:id="17" w:name="_Ref531617239"/>
+      <w:bookmarkStart w:id="16" w:name="_Ref531617239"/>
       <w:r>
         <w:t>표</w:t>
       </w:r>
@@ -4874,7 +4970,7 @@
       <w:r>
         <w:fldChar w:fldCharType="end"/>
       </w:r>
-      <w:bookmarkEnd w:id="17"/>
+      <w:bookmarkEnd w:id="16"/>
       <w:r>
         <w:t xml:space="preserve"> </w:t>
       </w:r>
@@ -5481,7 +5577,15 @@
                 <w:sz w:val="18"/>
                 <w:szCs w:val="18"/>
               </w:rPr>
-              <w:t>ipcam</w:t>
+              <w:t>ipC</w:t>
+            </w:r>
+            <w:r>
+              <w:rPr>
+                <w:rFonts w:ascii="스톤브랜드 미디움" w:hAnsi="스톤브랜드 미디움" w:hint="eastAsia"/>
+                <w:sz w:val="18"/>
+                <w:szCs w:val="18"/>
+              </w:rPr>
+              <w:t>am</w:t>
             </w:r>
             <w:proofErr w:type="spellEnd"/>
           </w:p>
@@ -5808,7 +5912,7 @@
           <w:numId w:val="3"/>
         </w:numPr>
       </w:pPr>
-      <w:bookmarkStart w:id="18" w:name="_Toc531696483"/>
+      <w:bookmarkStart w:id="17" w:name="_Toc531696483"/>
       <w:r>
         <w:t>2</w:t>
       </w:r>
@@ -5833,7 +5937,7 @@
         </w:rPr>
         <w:t>산출물</w:t>
       </w:r>
-      <w:bookmarkEnd w:id="18"/>
+      <w:bookmarkEnd w:id="17"/>
     </w:p>
     <w:p>
       <w:r>
@@ -5989,7 +6093,7 @@
         </w:numPr>
         <w:ind w:leftChars="0" w:firstLineChars="0"/>
       </w:pPr>
-      <w:bookmarkStart w:id="19" w:name="_Toc531696484"/>
+      <w:bookmarkStart w:id="18" w:name="_Toc531696484"/>
       <w:r>
         <w:t xml:space="preserve">2STON </w:t>
       </w:r>
@@ -5997,7 +6101,7 @@
       <w:r>
         <w:t>SPNBox</w:t>
       </w:r>
-      <w:bookmarkEnd w:id="19"/>
+      <w:bookmarkEnd w:id="18"/>
       <w:proofErr w:type="spellEnd"/>
       <w:r>
         <w:t xml:space="preserve"> </w:t>
@@ -6140,7 +6244,7 @@
         <w:pStyle w:val="a5"/>
         <w:keepNext/>
       </w:pPr>
-      <w:bookmarkStart w:id="20" w:name="_Ref531694071"/>
+      <w:bookmarkStart w:id="19" w:name="_Ref531694071"/>
       <w:r>
         <w:lastRenderedPageBreak/>
         <w:t>표</w:t>
@@ -6172,7 +6276,7 @@
       <w:r>
         <w:fldChar w:fldCharType="end"/>
       </w:r>
-      <w:bookmarkEnd w:id="20"/>
+      <w:bookmarkEnd w:id="19"/>
       <w:r>
         <w:t xml:space="preserve">. </w:t>
       </w:r>
@@ -15271,7 +15375,7 @@
         </w:numPr>
         <w:ind w:leftChars="0" w:firstLineChars="0"/>
       </w:pPr>
-      <w:bookmarkStart w:id="21" w:name="_Toc531696485"/>
+      <w:bookmarkStart w:id="20" w:name="_Toc531696485"/>
       <w:r>
         <w:t xml:space="preserve">2STON SPN </w:t>
       </w:r>
@@ -15296,7 +15400,7 @@
         </w:rPr>
         <w:t>)</w:t>
       </w:r>
-      <w:bookmarkEnd w:id="21"/>
+      <w:bookmarkEnd w:id="20"/>
     </w:p>
     <w:p>
       <w:r>
@@ -16141,7 +16245,7 @@
         <w:keepNext/>
         <w:ind w:firstLineChars="500" w:firstLine="866"/>
       </w:pPr>
-      <w:bookmarkStart w:id="22" w:name="_Ref531683632"/>
+      <w:bookmarkStart w:id="21" w:name="_Ref531683632"/>
       <w:r>
         <w:t>표</w:t>
       </w:r>
@@ -16172,7 +16276,7 @@
       <w:r>
         <w:fldChar w:fldCharType="end"/>
       </w:r>
-      <w:bookmarkEnd w:id="22"/>
+      <w:bookmarkEnd w:id="21"/>
       <w:r>
         <w:t xml:space="preserve">. </w:t>
       </w:r>
@@ -16911,8 +17015,8 @@
         <w:pStyle w:val="a5"/>
         <w:jc w:val="center"/>
       </w:pPr>
-      <w:bookmarkStart w:id="23" w:name="_Ref531684003"/>
-      <w:bookmarkStart w:id="24" w:name="_Toc531696583"/>
+      <w:bookmarkStart w:id="22" w:name="_Ref531684003"/>
+      <w:bookmarkStart w:id="23" w:name="_Toc531696583"/>
       <w:r>
         <w:t>그림</w:t>
       </w:r>
@@ -16943,47 +17047,47 @@
       <w:r>
         <w:fldChar w:fldCharType="end"/>
       </w:r>
+      <w:bookmarkEnd w:id="22"/>
+      <w:r>
+        <w:t xml:space="preserve">. </w:t>
+      </w:r>
+      <w:r>
+        <w:rPr>
+          <w:rFonts w:hint="eastAsia"/>
+        </w:rPr>
+        <w:t xml:space="preserve">Windows </w:t>
+      </w:r>
+      <w:r>
+        <w:rPr>
+          <w:rFonts w:hint="eastAsia"/>
+        </w:rPr>
+        <w:t>사용자</w:t>
+      </w:r>
+      <w:r>
+        <w:rPr>
+          <w:rFonts w:hint="eastAsia"/>
+        </w:rPr>
+        <w:t xml:space="preserve"> </w:t>
+      </w:r>
+      <w:r>
+        <w:rPr>
+          <w:rFonts w:hint="eastAsia"/>
+        </w:rPr>
+        <w:t>계정</w:t>
+      </w:r>
+      <w:r>
+        <w:rPr>
+          <w:rFonts w:hint="eastAsia"/>
+        </w:rPr>
+        <w:t xml:space="preserve"> </w:t>
+      </w:r>
+      <w:r>
+        <w:rPr>
+          <w:rFonts w:hint="eastAsia"/>
+        </w:rPr>
+        <w:t>컨트롤</w:t>
+      </w:r>
       <w:bookmarkEnd w:id="23"/>
-      <w:r>
-        <w:t xml:space="preserve">. </w:t>
-      </w:r>
-      <w:r>
-        <w:rPr>
-          <w:rFonts w:hint="eastAsia"/>
-        </w:rPr>
-        <w:t xml:space="preserve">Windows </w:t>
-      </w:r>
-      <w:r>
-        <w:rPr>
-          <w:rFonts w:hint="eastAsia"/>
-        </w:rPr>
-        <w:t>사용자</w:t>
-      </w:r>
-      <w:r>
-        <w:rPr>
-          <w:rFonts w:hint="eastAsia"/>
-        </w:rPr>
-        <w:t xml:space="preserve"> </w:t>
-      </w:r>
-      <w:r>
-        <w:rPr>
-          <w:rFonts w:hint="eastAsia"/>
-        </w:rPr>
-        <w:t>계정</w:t>
-      </w:r>
-      <w:r>
-        <w:rPr>
-          <w:rFonts w:hint="eastAsia"/>
-        </w:rPr>
-        <w:t xml:space="preserve"> </w:t>
-      </w:r>
-      <w:r>
-        <w:rPr>
-          <w:rFonts w:hint="eastAsia"/>
-        </w:rPr>
-        <w:t>컨트롤</w:t>
-      </w:r>
-      <w:bookmarkEnd w:id="24"/>
     </w:p>
     <w:p>
       <w:r>
@@ -17153,7 +17257,7 @@
         <w:pStyle w:val="a5"/>
         <w:jc w:val="center"/>
       </w:pPr>
-      <w:bookmarkStart w:id="25" w:name="_Toc531696584"/>
+      <w:bookmarkStart w:id="24" w:name="_Toc531696584"/>
       <w:r>
         <w:t>그림</w:t>
       </w:r>
@@ -17205,7 +17309,7 @@
         </w:rPr>
         <w:t>안내</w:t>
       </w:r>
-      <w:bookmarkEnd w:id="25"/>
+      <w:bookmarkEnd w:id="24"/>
     </w:p>
     <w:p>
       <w:r>
@@ -17571,7 +17675,7 @@
         <w:pStyle w:val="a5"/>
         <w:jc w:val="center"/>
       </w:pPr>
-      <w:bookmarkStart w:id="26" w:name="_Toc531696585"/>
+      <w:bookmarkStart w:id="25" w:name="_Toc531696585"/>
       <w:r>
         <w:t>그림</w:t>
       </w:r>
@@ -17635,7 +17739,7 @@
         </w:rPr>
         <w:t>선택</w:t>
       </w:r>
-      <w:bookmarkEnd w:id="26"/>
+      <w:bookmarkEnd w:id="25"/>
     </w:p>
     <w:p>
       <w:r>
@@ -17828,7 +17932,7 @@
         <w:pStyle w:val="a5"/>
         <w:jc w:val="center"/>
       </w:pPr>
-      <w:bookmarkStart w:id="27" w:name="_Toc531696586"/>
+      <w:bookmarkStart w:id="26" w:name="_Toc531696586"/>
       <w:r>
         <w:t>그림</w:t>
       </w:r>
@@ -17892,7 +17996,7 @@
         </w:rPr>
         <w:t>설정</w:t>
       </w:r>
-      <w:bookmarkEnd w:id="27"/>
+      <w:bookmarkEnd w:id="26"/>
     </w:p>
     <w:p>
       <w:r>
@@ -18133,7 +18237,7 @@
         <w:pStyle w:val="a5"/>
         <w:jc w:val="center"/>
       </w:pPr>
-      <w:bookmarkStart w:id="28" w:name="_Toc531696587"/>
+      <w:bookmarkStart w:id="27" w:name="_Toc531696587"/>
       <w:r>
         <w:t>그림</w:t>
       </w:r>
@@ -18191,7 +18295,7 @@
         </w:rPr>
         <w:t>안내</w:t>
       </w:r>
-      <w:bookmarkEnd w:id="28"/>
+      <w:bookmarkEnd w:id="27"/>
     </w:p>
     <w:p>
       <w:r>
@@ -18495,8 +18599,8 @@
         <w:pStyle w:val="a5"/>
         <w:jc w:val="center"/>
       </w:pPr>
-      <w:bookmarkStart w:id="29" w:name="_Ref531684735"/>
-      <w:bookmarkStart w:id="30" w:name="_Toc531696588"/>
+      <w:bookmarkStart w:id="28" w:name="_Ref531684735"/>
+      <w:bookmarkStart w:id="29" w:name="_Toc531696588"/>
       <w:r>
         <w:t>그림</w:t>
       </w:r>
@@ -18527,41 +18631,41 @@
       <w:r>
         <w:fldChar w:fldCharType="end"/>
       </w:r>
+      <w:bookmarkEnd w:id="28"/>
+      <w:r>
+        <w:t xml:space="preserve">. </w:t>
+      </w:r>
+      <w:r>
+        <w:rPr>
+          <w:rFonts w:hint="eastAsia"/>
+        </w:rPr>
+        <w:t>설치</w:t>
+      </w:r>
+      <w:r>
+        <w:rPr>
+          <w:rFonts w:hint="eastAsia"/>
+        </w:rPr>
+        <w:t xml:space="preserve"> </w:t>
+      </w:r>
+      <w:r>
+        <w:rPr>
+          <w:rFonts w:hint="eastAsia"/>
+        </w:rPr>
+        <w:t>정상</w:t>
+      </w:r>
+      <w:r>
+        <w:rPr>
+          <w:rFonts w:hint="eastAsia"/>
+        </w:rPr>
+        <w:t xml:space="preserve"> </w:t>
+      </w:r>
+      <w:r>
+        <w:rPr>
+          <w:rFonts w:hint="eastAsia"/>
+        </w:rPr>
+        <w:t>종료</w:t>
+      </w:r>
       <w:bookmarkEnd w:id="29"/>
-      <w:r>
-        <w:t xml:space="preserve">. </w:t>
-      </w:r>
-      <w:r>
-        <w:rPr>
-          <w:rFonts w:hint="eastAsia"/>
-        </w:rPr>
-        <w:t>설치</w:t>
-      </w:r>
-      <w:r>
-        <w:rPr>
-          <w:rFonts w:hint="eastAsia"/>
-        </w:rPr>
-        <w:t xml:space="preserve"> </w:t>
-      </w:r>
-      <w:r>
-        <w:rPr>
-          <w:rFonts w:hint="eastAsia"/>
-        </w:rPr>
-        <w:t>정상</w:t>
-      </w:r>
-      <w:r>
-        <w:rPr>
-          <w:rFonts w:hint="eastAsia"/>
-        </w:rPr>
-        <w:t xml:space="preserve"> </w:t>
-      </w:r>
-      <w:r>
-        <w:rPr>
-          <w:rFonts w:hint="eastAsia"/>
-        </w:rPr>
-        <w:t>종료</w:t>
-      </w:r>
-      <w:bookmarkEnd w:id="30"/>
     </w:p>
     <w:p>
       <w:pPr>
@@ -18615,7 +18719,7 @@
         <w:pStyle w:val="a5"/>
         <w:jc w:val="center"/>
       </w:pPr>
-      <w:bookmarkStart w:id="31" w:name="_Toc531696589"/>
+      <w:bookmarkStart w:id="30" w:name="_Toc531696589"/>
       <w:r>
         <w:t>그림</w:t>
       </w:r>
@@ -18673,7 +18777,7 @@
         </w:rPr>
         <w:t>화면</w:t>
       </w:r>
-      <w:bookmarkEnd w:id="31"/>
+      <w:bookmarkEnd w:id="30"/>
     </w:p>
     <w:p/>
     <w:p>
@@ -18854,8 +18958,8 @@
         <w:pStyle w:val="a5"/>
         <w:jc w:val="center"/>
       </w:pPr>
-      <w:bookmarkStart w:id="32" w:name="_Ref531685509"/>
-      <w:bookmarkStart w:id="33" w:name="_Toc531696590"/>
+      <w:bookmarkStart w:id="31" w:name="_Ref531685509"/>
+      <w:bookmarkStart w:id="32" w:name="_Toc531696590"/>
       <w:r>
         <w:t>그림</w:t>
       </w:r>
@@ -18886,35 +18990,35 @@
       <w:r>
         <w:fldChar w:fldCharType="end"/>
       </w:r>
+      <w:bookmarkEnd w:id="31"/>
+      <w:r>
+        <w:t>. 2</w:t>
+      </w:r>
+      <w:r>
+        <w:rPr>
+          <w:rFonts w:hint="eastAsia"/>
+        </w:rPr>
+        <w:t xml:space="preserve">StonSPN Client </w:t>
+      </w:r>
+      <w:r>
+        <w:rPr>
+          <w:rFonts w:hint="eastAsia"/>
+        </w:rPr>
+        <w:t>화면</w:t>
+      </w:r>
+      <w:r>
+        <w:rPr>
+          <w:rFonts w:hint="eastAsia"/>
+        </w:rPr>
+        <w:t xml:space="preserve"> </w:t>
+      </w:r>
+      <w:r>
+        <w:rPr>
+          <w:rFonts w:hint="eastAsia"/>
+        </w:rPr>
+        <w:t>구성</w:t>
+      </w:r>
       <w:bookmarkEnd w:id="32"/>
-      <w:r>
-        <w:t>. 2</w:t>
-      </w:r>
-      <w:r>
-        <w:rPr>
-          <w:rFonts w:hint="eastAsia"/>
-        </w:rPr>
-        <w:t xml:space="preserve">StonSPN Client </w:t>
-      </w:r>
-      <w:r>
-        <w:rPr>
-          <w:rFonts w:hint="eastAsia"/>
-        </w:rPr>
-        <w:t>화면</w:t>
-      </w:r>
-      <w:r>
-        <w:rPr>
-          <w:rFonts w:hint="eastAsia"/>
-        </w:rPr>
-        <w:t xml:space="preserve"> </w:t>
-      </w:r>
-      <w:r>
-        <w:rPr>
-          <w:rFonts w:hint="eastAsia"/>
-        </w:rPr>
-        <w:t>구성</w:t>
-      </w:r>
-      <w:bookmarkEnd w:id="33"/>
     </w:p>
     <w:p>
       <w:pPr>
@@ -19866,8 +19970,8 @@
         <w:pStyle w:val="a5"/>
         <w:jc w:val="center"/>
       </w:pPr>
-      <w:bookmarkStart w:id="34" w:name="_Ref531686042"/>
-      <w:bookmarkStart w:id="35" w:name="_Toc531696591"/>
+      <w:bookmarkStart w:id="33" w:name="_Ref531686042"/>
+      <w:bookmarkStart w:id="34" w:name="_Toc531696591"/>
       <w:r>
         <w:t>그림</w:t>
       </w:r>
@@ -19898,30 +20002,30 @@
       <w:r>
         <w:fldChar w:fldCharType="end"/>
       </w:r>
+      <w:bookmarkEnd w:id="33"/>
+      <w:r>
+        <w:t xml:space="preserve">. </w:t>
+      </w:r>
+      <w:r>
+        <w:rPr>
+          <w:rFonts w:hint="eastAsia"/>
+        </w:rPr>
+        <w:t>상단</w:t>
+      </w:r>
+      <w:r>
+        <w:rPr>
+          <w:rFonts w:hint="eastAsia"/>
+        </w:rPr>
+        <w:t xml:space="preserve"> </w:t>
+      </w:r>
+      <w:proofErr w:type="spellStart"/>
+      <w:r>
+        <w:rPr>
+          <w:rFonts w:hint="eastAsia"/>
+        </w:rPr>
+        <w:t>메뉴바</w:t>
+      </w:r>
       <w:bookmarkEnd w:id="34"/>
-      <w:r>
-        <w:t xml:space="preserve">. </w:t>
-      </w:r>
-      <w:r>
-        <w:rPr>
-          <w:rFonts w:hint="eastAsia"/>
-        </w:rPr>
-        <w:t>상단</w:t>
-      </w:r>
-      <w:r>
-        <w:rPr>
-          <w:rFonts w:hint="eastAsia"/>
-        </w:rPr>
-        <w:t xml:space="preserve"> </w:t>
-      </w:r>
-      <w:proofErr w:type="spellStart"/>
-      <w:r>
-        <w:rPr>
-          <w:rFonts w:hint="eastAsia"/>
-        </w:rPr>
-        <w:t>메뉴바</w:t>
-      </w:r>
-      <w:bookmarkEnd w:id="35"/>
       <w:proofErr w:type="spellEnd"/>
     </w:p>
     <w:p>
@@ -20854,7 +20958,7 @@
         <w:pStyle w:val="a5"/>
         <w:jc w:val="center"/>
       </w:pPr>
-      <w:bookmarkStart w:id="36" w:name="_Toc531696592"/>
+      <w:bookmarkStart w:id="35" w:name="_Toc531696592"/>
       <w:r>
         <w:t>그림</w:t>
       </w:r>
@@ -20918,7 +21022,7 @@
         </w:rPr>
         <w:t>파일</w:t>
       </w:r>
-      <w:bookmarkEnd w:id="36"/>
+      <w:bookmarkEnd w:id="35"/>
     </w:p>
     <w:p>
       <w:pPr>
@@ -22172,7 +22276,7 @@
         <w:pStyle w:val="a5"/>
         <w:jc w:val="center"/>
       </w:pPr>
-      <w:bookmarkStart w:id="37" w:name="_Toc531696593"/>
+      <w:bookmarkStart w:id="36" w:name="_Toc531696593"/>
       <w:r>
         <w:t>그림</w:t>
       </w:r>
@@ -22224,7 +22328,7 @@
         </w:rPr>
         <w:t>생성</w:t>
       </w:r>
-      <w:bookmarkEnd w:id="37"/>
+      <w:bookmarkEnd w:id="36"/>
     </w:p>
     <w:p>
       <w:r>
@@ -22522,8 +22626,8 @@
         <w:pStyle w:val="a5"/>
         <w:jc w:val="center"/>
       </w:pPr>
-      <w:bookmarkStart w:id="38" w:name="_Ref531687603"/>
-      <w:bookmarkStart w:id="39" w:name="_Toc531696594"/>
+      <w:bookmarkStart w:id="37" w:name="_Ref531687603"/>
+      <w:bookmarkStart w:id="38" w:name="_Toc531696594"/>
       <w:r>
         <w:t>그림</w:t>
       </w:r>
@@ -22554,29 +22658,29 @@
       <w:r>
         <w:fldChar w:fldCharType="end"/>
       </w:r>
+      <w:bookmarkEnd w:id="37"/>
+      <w:r>
+        <w:t xml:space="preserve">. </w:t>
+      </w:r>
+      <w:r>
+        <w:rPr>
+          <w:rFonts w:hint="eastAsia"/>
+        </w:rPr>
+        <w:t>접속</w:t>
+      </w:r>
+      <w:r>
+        <w:rPr>
+          <w:rFonts w:hint="eastAsia"/>
+        </w:rPr>
+        <w:t xml:space="preserve"> </w:t>
+      </w:r>
+      <w:r>
+        <w:rPr>
+          <w:rFonts w:hint="eastAsia"/>
+        </w:rPr>
+        <w:t>성공</w:t>
+      </w:r>
       <w:bookmarkEnd w:id="38"/>
-      <w:r>
-        <w:t xml:space="preserve">. </w:t>
-      </w:r>
-      <w:r>
-        <w:rPr>
-          <w:rFonts w:hint="eastAsia"/>
-        </w:rPr>
-        <w:t>접속</w:t>
-      </w:r>
-      <w:r>
-        <w:rPr>
-          <w:rFonts w:hint="eastAsia"/>
-        </w:rPr>
-        <w:t xml:space="preserve"> </w:t>
-      </w:r>
-      <w:r>
-        <w:rPr>
-          <w:rFonts w:hint="eastAsia"/>
-        </w:rPr>
-        <w:t>성공</w:t>
-      </w:r>
-      <w:bookmarkEnd w:id="39"/>
     </w:p>
     <w:p>
       <w:r>
@@ -23029,7 +23133,7 @@
         <w:pStyle w:val="a5"/>
         <w:jc w:val="center"/>
       </w:pPr>
-      <w:bookmarkStart w:id="40" w:name="_Toc531696595"/>
+      <w:bookmarkStart w:id="39" w:name="_Toc531696595"/>
       <w:r>
         <w:t>그림</w:t>
       </w:r>
@@ -23102,7 +23206,7 @@
       <w:r>
         <w:t>(Logs / Charts / Advanced)</w:t>
       </w:r>
-      <w:bookmarkEnd w:id="40"/>
+      <w:bookmarkEnd w:id="39"/>
     </w:p>
     <w:p/>
     <w:p>
@@ -23124,7 +23228,7 @@
           <w:numId w:val="3"/>
         </w:numPr>
       </w:pPr>
-      <w:bookmarkStart w:id="41" w:name="_Toc531696486"/>
+      <w:bookmarkStart w:id="40" w:name="_Toc531696486"/>
       <w:proofErr w:type="spellStart"/>
       <w:r>
         <w:rPr>
@@ -23143,7 +23247,7 @@
         </w:rPr>
         <w:t>산출물</w:t>
       </w:r>
-      <w:bookmarkEnd w:id="41"/>
+      <w:bookmarkEnd w:id="40"/>
     </w:p>
     <w:p>
       <w:proofErr w:type="spellStart"/>
@@ -23501,7 +23605,7 @@
         </w:numPr>
         <w:ind w:leftChars="0" w:firstLineChars="0"/>
       </w:pPr>
-      <w:bookmarkStart w:id="42" w:name="_Toc531696487"/>
+      <w:bookmarkStart w:id="41" w:name="_Toc531696487"/>
       <w:proofErr w:type="spellStart"/>
       <w:r>
         <w:t>ip</w:t>
@@ -23525,7 +23629,7 @@
         </w:rPr>
         <w:t>모듈</w:t>
       </w:r>
-      <w:bookmarkEnd w:id="42"/>
+      <w:bookmarkEnd w:id="41"/>
       <w:r>
         <w:t xml:space="preserve"> </w:t>
       </w:r>
@@ -23656,7 +23760,7 @@
         <w:pStyle w:val="a5"/>
         <w:keepNext/>
       </w:pPr>
-      <w:bookmarkStart w:id="43" w:name="_Ref531697481"/>
+      <w:bookmarkStart w:id="42" w:name="_Ref531697481"/>
       <w:r>
         <w:t>표</w:t>
       </w:r>
@@ -23687,7 +23791,7 @@
       <w:r>
         <w:fldChar w:fldCharType="end"/>
       </w:r>
-      <w:bookmarkEnd w:id="43"/>
+      <w:bookmarkEnd w:id="42"/>
       <w:r>
         <w:t xml:space="preserve">. </w:t>
       </w:r>
@@ -23860,7 +23964,25 @@
                 <w:sz w:val="18"/>
                 <w:szCs w:val="18"/>
               </w:rPr>
-              <w:t>Broadcom BCM2837B0 quad-core A53 (ARMv8) 64-bit @ 1.4GHz</w:t>
+              <w:t>Broadcom BCM2837B0 quad-core A53 (</w:t>
+            </w:r>
+            <w:bookmarkStart w:id="43" w:name="_GoBack"/>
+            <w:r>
+              <w:rPr>
+                <w:rFonts w:ascii="스톤브랜드 미디움" w:hAnsi="스톤브랜드 미디움"/>
+                <w:sz w:val="18"/>
+                <w:szCs w:val="18"/>
+              </w:rPr>
+              <w:t>ARM</w:t>
+            </w:r>
+            <w:bookmarkEnd w:id="43"/>
+            <w:r>
+              <w:rPr>
+                <w:rFonts w:ascii="스톤브랜드 미디움" w:hAnsi="스톤브랜드 미디움"/>
+                <w:sz w:val="18"/>
+                <w:szCs w:val="18"/>
+              </w:rPr>
+              <w:t>v8) 64-bit @ 1.4GHz</w:t>
             </w:r>
           </w:p>
         </w:tc>
@@ -30081,7 +30203,7 @@
 </file>
 
 <file path=customXml/itemProps1.xml><?xml version="1.0" encoding="utf-8"?>
-<ds:datastoreItem xmlns:ds="http://schemas.openxmlformats.org/officeDocument/2006/customXml" ds:itemID="{6C536BC4-6EBA-4986-A9EF-E6D0A3987205}">
+<ds:datastoreItem xmlns:ds="http://schemas.openxmlformats.org/officeDocument/2006/customXml" ds:itemID="{32574D95-AA75-4046-A7B0-7F204F453943}">
   <ds:schemaRefs>
     <ds:schemaRef ds:uri="http://schemas.openxmlformats.org/officeDocument/2006/bibliography"/>
   </ds:schemaRefs>
